--- a/RL analysis/summary20170308.docx
+++ b/RL analysis/summary20170308.docx
@@ -15,6 +15,7 @@
       <w:bookmarkStart w:id="2" w:name="OLE_LINK9"/>
       <w:bookmarkStart w:id="3" w:name="OLE_LINK10"/>
       <w:bookmarkStart w:id="4" w:name="_GoBack"/>
+      <w:bookmarkEnd w:id="4"/>
       <w:r>
         <w:rPr>
           <w:b/>
@@ -127,10 +128,7 @@
         <w:t xml:space="preserve">Relationship between variance </w:t>
       </w:r>
       <w:r>
-        <w:t xml:space="preserve">related to </w:t>
-      </w:r>
-      <w:r>
-        <w:t xml:space="preserve">sample </w:t>
+        <w:t xml:space="preserve">related to sample </w:t>
       </w:r>
       <w:r>
         <w:t>(</w:t>
@@ -249,16 +247,10 @@
         </w:numPr>
       </w:pPr>
       <w:r>
-        <w:t>The relationship between different objective function.</w:t>
-      </w:r>
-      <w:r>
-        <w:t xml:space="preserve"> Is the bound between MSE and MSBE</w:t>
-      </w:r>
-      <w:r>
-        <w:t xml:space="preserve"> </w:t>
-      </w:r>
-      <w:r>
-        <w:t>tight</w:t>
+        <w:t>The relationship between different objective function. Is the bound between MSE and MSBE</w:t>
+      </w:r>
+      <w:r>
+        <w:t xml:space="preserve"> tight</w:t>
       </w:r>
       <w:r>
         <w:t>?</w:t>
@@ -438,7 +430,6 @@
       </m:oMath>
       <w:bookmarkEnd w:id="2"/>
       <w:bookmarkEnd w:id="3"/>
-      <w:bookmarkEnd w:id="4"/>
     </w:p>
     <w:sectPr>
       <w:pgSz w:w="12240" w:h="15840"/>
@@ -1454,7 +1445,7 @@
 </file>
 
 <file path=customXml/itemProps1.xml><?xml version="1.0" encoding="utf-8"?>
-<ds:datastoreItem xmlns:ds="http://schemas.openxmlformats.org/officeDocument/2006/customXml" ds:itemID="{F90B526A-5A64-4DD0-A035-1D9646BF1E4A}">
+<ds:datastoreItem xmlns:ds="http://schemas.openxmlformats.org/officeDocument/2006/customXml" ds:itemID="{B5D8C0C0-6D1D-4529-A6FA-FA85EA75BCBB}">
   <ds:schemaRefs>
     <ds:schemaRef ds:uri="http://schemas.openxmlformats.org/officeDocument/2006/bibliography"/>
   </ds:schemaRefs>
